--- a/Assessoria 05 - Adriana/plan_analise_adriana.docx
+++ b/Assessoria 05 - Adriana/plan_analise_adriana.docx
@@ -51,7 +51,7 @@
         <w:t xml:space="preserve"> </w:t>
       </w:r>
       <w:r>
-        <w:t xml:space="preserve">08</w:t>
+        <w:t xml:space="preserve">29</w:t>
       </w:r>
       <w:r>
         <w:t xml:space="preserve"> </w:t>
@@ -306,6 +306,14 @@
     </w:p>
     <w:p>
       <w:pPr>
+        <w:pStyle w:val="FirstParagraph"/>
+      </w:pPr>
+      <w:r>
+        <w:t xml:space="preserve">Consiste em um estudo observacional dentro de um período de um ano (dezembro de 2017 a dezembro de 2018) onde foram coletados dados de 85 animais distribuídos em cerca de 48 municípios do Rio Grande do Sul, nos quais busca-se avaliar a associação das diversas variáveis observadas, tais como idade e sexo, com o diagnóstico da raiva.</w:t>
+      </w:r>
+    </w:p>
+    <w:p>
+      <w:pPr>
         <w:pStyle w:val="Ttulo1"/>
       </w:pPr>
       <w:bookmarkStart w:id="28" w:name="variáveis-do-estudo"/>
@@ -457,7 +465,34 @@
         <w:pStyle w:val="FirstParagraph"/>
       </w:pPr>
       <w:r>
-        <w:t xml:space="preserve">A descrição do desfecho e covariáveis será aplicada em variáveis quantitativas utilizando médias e desvios-padrões, medianas e intervalos interquartis. Em caso de variável qualitativa, será construído tabelas de frequência e percentuais. A visualização gráfica se dará através de diagramas circulares e gráficos de barra. Para avaliar a influência das variáveis de estudo no diagnóstico de raiva será utilizado o modelo de regressão logística, avaliando os pressupostos para uso do mesmo.</w:t>
+        <w:t xml:space="preserve">A descrição do desfecho e covariáveis será aplicada em variáveis quantitativas utilizando médias e desvios-padrões, medianas e intervalos interquartis. Em caso de variável qualitativa, será construído tabelas de frequência e percentuais. A visualização gráfica se dará através de diagramas circulares e gráficos de barra. Será criado um novo banco onde os valores</w:t>
+      </w:r>
+      <w:r>
+        <w:t xml:space="preserve"> </w:t>
+      </w:r>
+      <w:r>
+        <w:rPr>
+          <w:b/>
+        </w:rPr>
+        <w:t xml:space="preserve">NI</w:t>
+      </w:r>
+      <w:r>
+        <w:t xml:space="preserve"> </w:t>
+      </w:r>
+      <w:r>
+        <w:t xml:space="preserve">serão convertidos para</w:t>
+      </w:r>
+      <w:r>
+        <w:t xml:space="preserve"> </w:t>
+      </w:r>
+      <w:r>
+        <w:rPr>
+          <w:i/>
+        </w:rPr>
+        <w:t xml:space="preserve">NA</w:t>
+      </w:r>
+      <w:r>
+        <w:t xml:space="preserve">; a coluna Sinais será transformada em novas colunas de variáveis binárias (ausência ou presença) para cada um dos sinais observados. Para avaliar a influência das variáveis de estudo no diagnóstico de raiva será utilizado o modelo de regressão logística, avaliando os pressupostos para uso do mesmo.</w:t>
       </w:r>
     </w:p>
     <w:p>
@@ -1840,7 +1875,7 @@
     </w:lvl>
   </w:abstractNum>
   <w:abstractNum w:abstractNumId="990">
-    <w:nsid w:val="67d4fec3"/>
+    <w:nsid w:val="235226c0"/>
     <w:multiLevelType w:val="multilevel"/>
     <w:lvl w:ilvl="0">
       <w:numFmt w:val="bullet"/>
@@ -1921,7 +1956,7 @@
     </w:lvl>
   </w:abstractNum>
   <w:abstractNum w:abstractNumId="991">
-    <w:nsid w:val="9e06be42"/>
+    <w:nsid w:val="30454c06"/>
     <w:multiLevelType w:val="multilevel"/>
     <w:lvl w:ilvl="0">
       <w:numFmt w:val="bullet"/>
